--- a/L10_PriscilaCampos_ms727309.docx
+++ b/L10_PriscilaCampos_ms727309.docx
@@ -2396,32 +2396,61 @@
     <w:p>
       <w:pPr>
         <w:pStyle w:val="NormalWeb"/>
-        <w:numPr>
-          <w:ilvl w:val="1"/>
-          <w:numId w:val="12"/>
-        </w:numPr>
-        <w:rPr>
-          <w:rFonts w:ascii="Calibri" w:hAnsi="Calibri" w:cs="Calibri"/>
-          <w:sz w:val="22"/>
-          <w:szCs w:val="22"/>
-        </w:rPr>
-      </w:pPr>
-      <w:r>
-        <w:rPr>
-          <w:rFonts w:ascii="Calibri" w:hAnsi="Calibri" w:cs="Calibri"/>
-          <w:sz w:val="22"/>
-          <w:szCs w:val="22"/>
-        </w:rPr>
-        <w:t>Desde la consola de CodeCommit crear un repositorio</w:t>
-      </w:r>
-      <w:r>
-        <w:rPr>
-          <w:rFonts w:ascii="Calibri" w:hAnsi="Calibri" w:cs="Calibri"/>
-          <w:sz w:val="22"/>
-          <w:szCs w:val="22"/>
-          <w:lang w:val="es-ES"/>
-        </w:rPr>
-        <w:t>.</w:t>
+        <w:ind w:left="1800"/>
+        <w:rPr>
+          <w:rFonts w:ascii="Calibri" w:hAnsi="Calibri" w:cs="Calibri"/>
+          <w:sz w:val="22"/>
+          <w:szCs w:val="22"/>
+        </w:rPr>
+      </w:pPr>
+      <w:r>
+        <w:rPr>
+          <w:rFonts w:ascii="Calibri" w:hAnsi="Calibri" w:cs="Calibri"/>
+          <w:noProof/>
+          <w:sz w:val="22"/>
+          <w:szCs w:val="22"/>
+        </w:rPr>
+        <w:drawing>
+          <wp:inline distT="0" distB="0" distL="0" distR="0" wp14:anchorId="62F409FD" wp14:editId="57AE84CD">
+            <wp:extent cx="5035828" cy="1146423"/>
+            <wp:effectExtent l="0" t="0" r="0" b="0"/>
+            <wp:docPr id="26" name="Picture 26" descr="Application&#10;&#10;Description automatically generated with medium confidence"/>
+            <wp:cNvGraphicFramePr>
+              <a:graphicFrameLocks xmlns:a="http://schemas.openxmlformats.org/drawingml/2006/main" noChangeAspect="1"/>
+            </wp:cNvGraphicFramePr>
+            <a:graphic xmlns:a="http://schemas.openxmlformats.org/drawingml/2006/main">
+              <a:graphicData uri="http://schemas.openxmlformats.org/drawingml/2006/picture">
+                <pic:pic xmlns:pic="http://schemas.openxmlformats.org/drawingml/2006/picture">
+                  <pic:nvPicPr>
+                    <pic:cNvPr id="26" name="Picture 26" descr="Application&#10;&#10;Description automatically generated with medium confidence"/>
+                    <pic:cNvPicPr/>
+                  </pic:nvPicPr>
+                  <pic:blipFill>
+                    <a:blip r:embed="rId19" cstate="print">
+                      <a:extLst>
+                        <a:ext uri="{28A0092B-C50C-407E-A947-70E740481C1C}">
+                          <a14:useLocalDpi xmlns:a14="http://schemas.microsoft.com/office/drawing/2010/main" val="0"/>
+                        </a:ext>
+                      </a:extLst>
+                    </a:blip>
+                    <a:stretch>
+                      <a:fillRect/>
+                    </a:stretch>
+                  </pic:blipFill>
+                  <pic:spPr>
+                    <a:xfrm>
+                      <a:off x="0" y="0"/>
+                      <a:ext cx="5111762" cy="1163710"/>
+                    </a:xfrm>
+                    <a:prstGeom prst="rect">
+                      <a:avLst/>
+                    </a:prstGeom>
+                  </pic:spPr>
+                </pic:pic>
+              </a:graphicData>
+            </a:graphic>
+          </wp:inline>
+        </w:drawing>
       </w:r>
     </w:p>
     <w:p>
@@ -2443,7 +2472,7 @@
           <w:sz w:val="22"/>
           <w:szCs w:val="22"/>
         </w:rPr>
-        <w:t>Consultar el URL del repositorio</w:t>
+        <w:t>Desde la consola de CodeCommit crear un repositorio</w:t>
       </w:r>
       <w:r>
         <w:rPr>
@@ -2453,6 +2482,62 @@
           <w:lang w:val="es-ES"/>
         </w:rPr>
         <w:t>.</w:t>
+      </w:r>
+      <w:r>
+        <w:rPr>
+          <w:rFonts w:ascii="Calibri" w:hAnsi="Calibri" w:cs="Calibri"/>
+          <w:noProof/>
+          <w:sz w:val="22"/>
+          <w:szCs w:val="22"/>
+        </w:rPr>
+        <w:drawing>
+          <wp:inline distT="0" distB="0" distL="0" distR="0" wp14:anchorId="125D83BC" wp14:editId="2F15CBC3">
+            <wp:extent cx="5169661" cy="1449062"/>
+            <wp:effectExtent l="0" t="0" r="0" b="0"/>
+            <wp:docPr id="27" name="Picture 27" descr="Graphical user interface, text, application&#10;&#10;Description automatically generated"/>
+            <wp:cNvGraphicFramePr>
+              <a:graphicFrameLocks xmlns:a="http://schemas.openxmlformats.org/drawingml/2006/main" noChangeAspect="1"/>
+            </wp:cNvGraphicFramePr>
+            <a:graphic xmlns:a="http://schemas.openxmlformats.org/drawingml/2006/main">
+              <a:graphicData uri="http://schemas.openxmlformats.org/drawingml/2006/picture">
+                <pic:pic xmlns:pic="http://schemas.openxmlformats.org/drawingml/2006/picture">
+                  <pic:nvPicPr>
+                    <pic:cNvPr id="27" name="Picture 27" descr="Graphical user interface, text, application&#10;&#10;Description automatically generated"/>
+                    <pic:cNvPicPr/>
+                  </pic:nvPicPr>
+                  <pic:blipFill rotWithShape="1">
+                    <a:blip r:embed="rId20" cstate="print">
+                      <a:extLst>
+                        <a:ext uri="{28A0092B-C50C-407E-A947-70E740481C1C}">
+                          <a14:useLocalDpi xmlns:a14="http://schemas.microsoft.com/office/drawing/2010/main" val="0"/>
+                        </a:ext>
+                      </a:extLst>
+                    </a:blip>
+                    <a:srcRect t="8762" r="2769" b="47633"/>
+                    <a:stretch/>
+                  </pic:blipFill>
+                  <pic:spPr bwMode="auto">
+                    <a:xfrm>
+                      <a:off x="0" y="0"/>
+                      <a:ext cx="5230886" cy="1466223"/>
+                    </a:xfrm>
+                    <a:prstGeom prst="rect">
+                      <a:avLst/>
+                    </a:prstGeom>
+                    <a:ln>
+                      <a:noFill/>
+                    </a:ln>
+                    <a:extLst>
+                      <a:ext uri="{53640926-AAD7-44D8-BBD7-CCE9431645EC}">
+                        <a14:shadowObscured xmlns:a14="http://schemas.microsoft.com/office/drawing/2010/main"/>
+                      </a:ext>
+                    </a:extLst>
+                  </pic:spPr>
+                </pic:pic>
+              </a:graphicData>
+            </a:graphic>
+          </wp:inline>
+        </w:drawing>
       </w:r>
     </w:p>
     <w:p>
@@ -2474,6 +2559,97 @@
           <w:sz w:val="22"/>
           <w:szCs w:val="22"/>
         </w:rPr>
+        <w:t>Consultar el URL del repositorio</w:t>
+      </w:r>
+      <w:r>
+        <w:rPr>
+          <w:rFonts w:ascii="Calibri" w:hAnsi="Calibri" w:cs="Calibri"/>
+          <w:sz w:val="22"/>
+          <w:szCs w:val="22"/>
+          <w:lang w:val="es-ES"/>
+        </w:rPr>
+        <w:t>.</w:t>
+      </w:r>
+    </w:p>
+    <w:p>
+      <w:pPr>
+        <w:pStyle w:val="NormalWeb"/>
+        <w:ind w:left="1440"/>
+        <w:rPr>
+          <w:rFonts w:ascii="Calibri" w:hAnsi="Calibri" w:cs="Calibri"/>
+          <w:sz w:val="22"/>
+          <w:szCs w:val="22"/>
+        </w:rPr>
+      </w:pPr>
+      <w:r>
+        <w:rPr>
+          <w:rFonts w:ascii="Calibri" w:hAnsi="Calibri" w:cs="Calibri"/>
+          <w:noProof/>
+          <w:sz w:val="22"/>
+          <w:szCs w:val="22"/>
+        </w:rPr>
+        <w:drawing>
+          <wp:inline distT="0" distB="0" distL="0" distR="0" wp14:anchorId="22D335EE" wp14:editId="12D3A049">
+            <wp:extent cx="2850776" cy="1367649"/>
+            <wp:effectExtent l="0" t="0" r="0" b="4445"/>
+            <wp:docPr id="28" name="Picture 28" descr="Graphical user interface, text, application&#10;&#10;Description automatically generated"/>
+            <wp:cNvGraphicFramePr>
+              <a:graphicFrameLocks xmlns:a="http://schemas.openxmlformats.org/drawingml/2006/main" noChangeAspect="1"/>
+            </wp:cNvGraphicFramePr>
+            <a:graphic xmlns:a="http://schemas.openxmlformats.org/drawingml/2006/main">
+              <a:graphicData uri="http://schemas.openxmlformats.org/drawingml/2006/picture">
+                <pic:pic xmlns:pic="http://schemas.openxmlformats.org/drawingml/2006/picture">
+                  <pic:nvPicPr>
+                    <pic:cNvPr id="28" name="Picture 28" descr="Graphical user interface, text, application&#10;&#10;Description automatically generated"/>
+                    <pic:cNvPicPr/>
+                  </pic:nvPicPr>
+                  <pic:blipFill>
+                    <a:blip r:embed="rId21" cstate="print">
+                      <a:extLst>
+                        <a:ext uri="{28A0092B-C50C-407E-A947-70E740481C1C}">
+                          <a14:useLocalDpi xmlns:a14="http://schemas.microsoft.com/office/drawing/2010/main" val="0"/>
+                        </a:ext>
+                      </a:extLst>
+                    </a:blip>
+                    <a:stretch>
+                      <a:fillRect/>
+                    </a:stretch>
+                  </pic:blipFill>
+                  <pic:spPr>
+                    <a:xfrm>
+                      <a:off x="0" y="0"/>
+                      <a:ext cx="2878217" cy="1380814"/>
+                    </a:xfrm>
+                    <a:prstGeom prst="rect">
+                      <a:avLst/>
+                    </a:prstGeom>
+                  </pic:spPr>
+                </pic:pic>
+              </a:graphicData>
+            </a:graphic>
+          </wp:inline>
+        </w:drawing>
+      </w:r>
+    </w:p>
+    <w:p>
+      <w:pPr>
+        <w:pStyle w:val="NormalWeb"/>
+        <w:numPr>
+          <w:ilvl w:val="1"/>
+          <w:numId w:val="12"/>
+        </w:numPr>
+        <w:rPr>
+          <w:rFonts w:ascii="Calibri" w:hAnsi="Calibri" w:cs="Calibri"/>
+          <w:sz w:val="22"/>
+          <w:szCs w:val="22"/>
+        </w:rPr>
+      </w:pPr>
+      <w:r>
+        <w:rPr>
+          <w:rFonts w:ascii="Calibri" w:hAnsi="Calibri" w:cs="Calibri"/>
+          <w:sz w:val="22"/>
+          <w:szCs w:val="22"/>
+        </w:rPr>
         <w:t xml:space="preserve">Añadir al repositorio local el repostorio de CodeCommit, desde la carpeta de git: </w:t>
       </w:r>
     </w:p>
@@ -2550,6 +2726,66 @@
     <w:p>
       <w:pPr>
         <w:pStyle w:val="NormalWeb"/>
+        <w:ind w:left="1800"/>
+        <w:rPr>
+          <w:rFonts w:ascii="Calibri" w:hAnsi="Calibri" w:cs="Calibri"/>
+          <w:sz w:val="22"/>
+          <w:szCs w:val="22"/>
+        </w:rPr>
+      </w:pPr>
+      <w:r>
+        <w:rPr>
+          <w:rFonts w:ascii="Calibri" w:hAnsi="Calibri" w:cs="Calibri"/>
+          <w:noProof/>
+          <w:sz w:val="22"/>
+          <w:szCs w:val="22"/>
+        </w:rPr>
+        <w:drawing>
+          <wp:inline distT="0" distB="0" distL="0" distR="0" wp14:anchorId="19130767" wp14:editId="29E031F3">
+            <wp:extent cx="5220245" cy="1276414"/>
+            <wp:effectExtent l="0" t="0" r="0" b="0"/>
+            <wp:docPr id="29" name="Picture 29" descr="Text&#10;&#10;Description automatically generated"/>
+            <wp:cNvGraphicFramePr>
+              <a:graphicFrameLocks xmlns:a="http://schemas.openxmlformats.org/drawingml/2006/main" noChangeAspect="1"/>
+            </wp:cNvGraphicFramePr>
+            <a:graphic xmlns:a="http://schemas.openxmlformats.org/drawingml/2006/main">
+              <a:graphicData uri="http://schemas.openxmlformats.org/drawingml/2006/picture">
+                <pic:pic xmlns:pic="http://schemas.openxmlformats.org/drawingml/2006/picture">
+                  <pic:nvPicPr>
+                    <pic:cNvPr id="29" name="Picture 29" descr="Text&#10;&#10;Description automatically generated"/>
+                    <pic:cNvPicPr/>
+                  </pic:nvPicPr>
+                  <pic:blipFill>
+                    <a:blip r:embed="rId22" cstate="print">
+                      <a:extLst>
+                        <a:ext uri="{28A0092B-C50C-407E-A947-70E740481C1C}">
+                          <a14:useLocalDpi xmlns:a14="http://schemas.microsoft.com/office/drawing/2010/main" val="0"/>
+                        </a:ext>
+                      </a:extLst>
+                    </a:blip>
+                    <a:stretch>
+                      <a:fillRect/>
+                    </a:stretch>
+                  </pic:blipFill>
+                  <pic:spPr>
+                    <a:xfrm>
+                      <a:off x="0" y="0"/>
+                      <a:ext cx="5235559" cy="1280158"/>
+                    </a:xfrm>
+                    <a:prstGeom prst="rect">
+                      <a:avLst/>
+                    </a:prstGeom>
+                  </pic:spPr>
+                </pic:pic>
+              </a:graphicData>
+            </a:graphic>
+          </wp:inline>
+        </w:drawing>
+      </w:r>
+    </w:p>
+    <w:p>
+      <w:pPr>
+        <w:pStyle w:val="NormalWeb"/>
         <w:numPr>
           <w:ilvl w:val="1"/>
           <w:numId w:val="12"/>
@@ -2576,6 +2812,74 @@
           <w:lang w:val="es-ES"/>
         </w:rPr>
         <w:t>.</w:t>
+      </w:r>
+    </w:p>
+    <w:p>
+      <w:pPr>
+        <w:pStyle w:val="NormalWeb"/>
+        <w:ind w:left="1440"/>
+        <w:rPr>
+          <w:rFonts w:ascii="Calibri" w:hAnsi="Calibri" w:cs="Calibri"/>
+          <w:sz w:val="22"/>
+          <w:szCs w:val="22"/>
+        </w:rPr>
+      </w:pPr>
+      <w:r>
+        <w:rPr>
+          <w:rFonts w:ascii="Calibri" w:hAnsi="Calibri" w:cs="Calibri"/>
+          <w:noProof/>
+          <w:sz w:val="22"/>
+          <w:szCs w:val="22"/>
+        </w:rPr>
+        <w:lastRenderedPageBreak/>
+        <w:drawing>
+          <wp:inline distT="0" distB="0" distL="0" distR="0" wp14:anchorId="70E2AF05" wp14:editId="19D9F97B">
+            <wp:extent cx="5062236" cy="1892200"/>
+            <wp:effectExtent l="0" t="0" r="0" b="635"/>
+            <wp:docPr id="30" name="Picture 30" descr="Graphical user interface, text, application, Word&#10;&#10;Description automatically generated"/>
+            <wp:cNvGraphicFramePr>
+              <a:graphicFrameLocks xmlns:a="http://schemas.openxmlformats.org/drawingml/2006/main" noChangeAspect="1"/>
+            </wp:cNvGraphicFramePr>
+            <a:graphic xmlns:a="http://schemas.openxmlformats.org/drawingml/2006/main">
+              <a:graphicData uri="http://schemas.openxmlformats.org/drawingml/2006/picture">
+                <pic:pic xmlns:pic="http://schemas.openxmlformats.org/drawingml/2006/picture">
+                  <pic:nvPicPr>
+                    <pic:cNvPr id="30" name="Picture 30" descr="Graphical user interface, text, application, Word&#10;&#10;Description automatically generated"/>
+                    <pic:cNvPicPr/>
+                  </pic:nvPicPr>
+                  <pic:blipFill rotWithShape="1">
+                    <a:blip r:embed="rId23" cstate="print">
+                      <a:extLst>
+                        <a:ext uri="{28A0092B-C50C-407E-A947-70E740481C1C}">
+                          <a14:useLocalDpi xmlns:a14="http://schemas.microsoft.com/office/drawing/2010/main" val="0"/>
+                        </a:ext>
+                      </a:extLst>
+                    </a:blip>
+                    <a:srcRect t="8982" r="2908" b="32954"/>
+                    <a:stretch/>
+                  </pic:blipFill>
+                  <pic:spPr bwMode="auto">
+                    <a:xfrm>
+                      <a:off x="0" y="0"/>
+                      <a:ext cx="5084231" cy="1900421"/>
+                    </a:xfrm>
+                    <a:prstGeom prst="rect">
+                      <a:avLst/>
+                    </a:prstGeom>
+                    <a:ln>
+                      <a:noFill/>
+                    </a:ln>
+                    <a:extLst>
+                      <a:ext uri="{53640926-AAD7-44D8-BBD7-CCE9431645EC}">
+                        <a14:shadowObscured xmlns:a14="http://schemas.microsoft.com/office/drawing/2010/main"/>
+                      </a:ext>
+                    </a:extLst>
+                  </pic:spPr>
+                </pic:pic>
+              </a:graphicData>
+            </a:graphic>
+          </wp:inline>
+        </w:drawing>
       </w:r>
     </w:p>
     <w:p>
@@ -2653,8 +2957,19 @@
           <w:szCs w:val="22"/>
           <w:lang w:val="es-ES"/>
         </w:rPr>
-        <w:t xml:space="preserve"> Teorico</w:t>
-      </w:r>
+        <w:t xml:space="preserve"> </w:t>
+      </w:r>
+      <w:proofErr w:type="spellStart"/>
+      <w:r>
+        <w:rPr>
+          <w:rFonts w:ascii="Calibri" w:hAnsi="Calibri" w:cs="Calibri"/>
+          <w:sz w:val="22"/>
+          <w:szCs w:val="22"/>
+          <w:lang w:val="es-ES"/>
+        </w:rPr>
+        <w:t>Teorico</w:t>
+      </w:r>
+      <w:proofErr w:type="spellEnd"/>
       <w:r>
         <w:rPr>
           <w:rFonts w:ascii="Calibri" w:hAnsi="Calibri" w:cs="Calibri"/>
@@ -2771,13 +3086,20 @@
         </w:rPr>
         <w:tab/>
       </w:r>
+      <w:r>
+        <w:rPr>
+          <w:rFonts w:ascii="Calibri" w:hAnsi="Calibri" w:cs="Calibri"/>
+          <w:lang w:val="es-ES"/>
+        </w:rPr>
+        <w:t xml:space="preserve">Cuando intenté hacer el </w:t>
+      </w:r>
       <w:proofErr w:type="spellStart"/>
       <w:r>
         <w:rPr>
           <w:rFonts w:ascii="Calibri" w:hAnsi="Calibri" w:cs="Calibri"/>
           <w:lang w:val="es-ES"/>
         </w:rPr>
-        <w:t>xxxx</w:t>
+        <w:t>push</w:t>
       </w:r>
       <w:proofErr w:type="spellEnd"/>
       <w:r>
@@ -2785,11 +3107,209 @@
           <w:rFonts w:ascii="Calibri" w:hAnsi="Calibri" w:cs="Calibri"/>
           <w:lang w:val="es-ES"/>
         </w:rPr>
+        <w:t xml:space="preserve"> AWS </w:t>
+      </w:r>
+      <w:proofErr w:type="gramStart"/>
+      <w:r>
+        <w:rPr>
+          <w:rFonts w:ascii="Calibri" w:hAnsi="Calibri" w:cs="Calibri"/>
+          <w:lang w:val="es-ES"/>
+        </w:rPr>
+        <w:t>master</w:t>
+      </w:r>
+      <w:proofErr w:type="gramEnd"/>
+      <w:r>
+        <w:rPr>
+          <w:rFonts w:ascii="Calibri" w:hAnsi="Calibri" w:cs="Calibri"/>
+          <w:lang w:val="es-ES"/>
+        </w:rPr>
+        <w:t xml:space="preserve">, marcaba error 403. Se solucionó agregando al usuario el permiso de </w:t>
+      </w:r>
+      <w:proofErr w:type="spellStart"/>
+      <w:r>
+        <w:rPr>
+          <w:rFonts w:ascii="Calibri" w:hAnsi="Calibri" w:cs="Calibri"/>
+          <w:lang w:val="es-ES"/>
+        </w:rPr>
+        <w:t>AWSCodeCommitFullAccess</w:t>
+      </w:r>
+      <w:proofErr w:type="spellEnd"/>
+      <w:r>
+        <w:rPr>
+          <w:rFonts w:ascii="Calibri" w:hAnsi="Calibri" w:cs="Calibri"/>
+          <w:lang w:val="es-ES"/>
+        </w:rPr>
+        <w:t>.</w:t>
+      </w:r>
+    </w:p>
+    <w:p>
+      <w:pPr>
+        <w:rPr>
+          <w:rFonts w:ascii="Calibri" w:hAnsi="Calibri" w:cs="Calibri"/>
+          <w:lang w:val="es-ES"/>
+        </w:rPr>
+      </w:pPr>
+    </w:p>
+    <w:p>
+      <w:pPr>
+        <w:rPr>
+          <w:rFonts w:ascii="Calibri" w:hAnsi="Calibri" w:cs="Calibri"/>
+          <w:lang w:val="es-ES"/>
+        </w:rPr>
+      </w:pPr>
+      <w:r>
+        <w:rPr>
+          <w:rFonts w:ascii="Calibri" w:hAnsi="Calibri" w:cs="Calibri"/>
+          <w:noProof/>
+          <w:lang w:val="es-ES"/>
+        </w:rPr>
+        <w:drawing>
+          <wp:inline distT="0" distB="0" distL="0" distR="0" wp14:anchorId="4D7296B3" wp14:editId="6BE71389">
+            <wp:extent cx="5612130" cy="189865"/>
+            <wp:effectExtent l="0" t="0" r="1270" b="635"/>
+            <wp:docPr id="31" name="Picture 31"/>
+            <wp:cNvGraphicFramePr>
+              <a:graphicFrameLocks xmlns:a="http://schemas.openxmlformats.org/drawingml/2006/main" noChangeAspect="1"/>
+            </wp:cNvGraphicFramePr>
+            <a:graphic xmlns:a="http://schemas.openxmlformats.org/drawingml/2006/main">
+              <a:graphicData uri="http://schemas.openxmlformats.org/drawingml/2006/picture">
+                <pic:pic xmlns:pic="http://schemas.openxmlformats.org/drawingml/2006/picture">
+                  <pic:nvPicPr>
+                    <pic:cNvPr id="31" name="Picture 31"/>
+                    <pic:cNvPicPr/>
+                  </pic:nvPicPr>
+                  <pic:blipFill>
+                    <a:blip r:embed="rId24" cstate="print">
+                      <a:extLst>
+                        <a:ext uri="{28A0092B-C50C-407E-A947-70E740481C1C}">
+                          <a14:useLocalDpi xmlns:a14="http://schemas.microsoft.com/office/drawing/2010/main" val="0"/>
+                        </a:ext>
+                      </a:extLst>
+                    </a:blip>
+                    <a:stretch>
+                      <a:fillRect/>
+                    </a:stretch>
+                  </pic:blipFill>
+                  <pic:spPr>
+                    <a:xfrm>
+                      <a:off x="0" y="0"/>
+                      <a:ext cx="5833021" cy="197338"/>
+                    </a:xfrm>
+                    <a:prstGeom prst="rect">
+                      <a:avLst/>
+                    </a:prstGeom>
+                  </pic:spPr>
+                </pic:pic>
+              </a:graphicData>
+            </a:graphic>
+          </wp:inline>
+        </w:drawing>
+      </w:r>
+    </w:p>
+    <w:p>
+      <w:pPr>
+        <w:rPr>
+          <w:rFonts w:ascii="Calibri" w:hAnsi="Calibri" w:cs="Calibri"/>
+          <w:lang w:val="es-ES"/>
+        </w:rPr>
+      </w:pPr>
+      <w:r>
+        <w:rPr>
+          <w:rFonts w:ascii="Calibri" w:hAnsi="Calibri" w:cs="Calibri"/>
+          <w:lang w:val="es-ES"/>
+        </w:rPr>
+        <w:drawing>
+          <wp:inline distT="0" distB="0" distL="0" distR="0" wp14:anchorId="432A9DDE" wp14:editId="7B0A5814">
+            <wp:extent cx="5612130" cy="2743835"/>
+            <wp:effectExtent l="0" t="0" r="1270" b="0"/>
+            <wp:docPr id="32" name="Picture 32" descr="Graphical user interface, text, application, email&#10;&#10;Description automatically generated"/>
+            <wp:cNvGraphicFramePr>
+              <a:graphicFrameLocks xmlns:a="http://schemas.openxmlformats.org/drawingml/2006/main" noChangeAspect="1"/>
+            </wp:cNvGraphicFramePr>
+            <a:graphic xmlns:a="http://schemas.openxmlformats.org/drawingml/2006/main">
+              <a:graphicData uri="http://schemas.openxmlformats.org/drawingml/2006/picture">
+                <pic:pic xmlns:pic="http://schemas.openxmlformats.org/drawingml/2006/picture">
+                  <pic:nvPicPr>
+                    <pic:cNvPr id="32" name="Picture 32" descr="Graphical user interface, text, application, email&#10;&#10;Description automatically generated"/>
+                    <pic:cNvPicPr/>
+                  </pic:nvPicPr>
+                  <pic:blipFill>
+                    <a:blip r:embed="rId25"/>
+                    <a:stretch>
+                      <a:fillRect/>
+                    </a:stretch>
+                  </pic:blipFill>
+                  <pic:spPr>
+                    <a:xfrm>
+                      <a:off x="0" y="0"/>
+                      <a:ext cx="5612130" cy="2743835"/>
+                    </a:xfrm>
+                    <a:prstGeom prst="rect">
+                      <a:avLst/>
+                    </a:prstGeom>
+                  </pic:spPr>
+                </pic:pic>
+              </a:graphicData>
+            </a:graphic>
+          </wp:inline>
+        </w:drawing>
+      </w:r>
+    </w:p>
+    <w:p>
+      <w:pPr>
+        <w:pStyle w:val="Heading1"/>
+        <w:rPr>
+          <w:rFonts w:ascii="Calibri" w:hAnsi="Calibri" w:cs="Calibri"/>
+        </w:rPr>
+      </w:pPr>
+      <w:r>
+        <w:rPr>
+          <w:rFonts w:ascii="Calibri" w:hAnsi="Calibri" w:cs="Calibri"/>
+        </w:rPr>
+        <w:t>Costo</w:t>
+      </w:r>
+    </w:p>
+    <w:p>
+      <w:pPr>
+        <w:ind w:firstLine="708"/>
+        <w:rPr>
+          <w:rFonts w:ascii="Calibri" w:hAnsi="Calibri" w:cs="Calibri"/>
+          <w:sz w:val="22"/>
+          <w:szCs w:val="22"/>
+          <w:lang w:val="es-ES"/>
+        </w:rPr>
+      </w:pPr>
+      <w:r>
+        <w:rPr>
+          <w:rFonts w:ascii="Calibri" w:hAnsi="Calibri" w:cs="Calibri"/>
+          <w:sz w:val="22"/>
+          <w:szCs w:val="22"/>
+          <w:lang w:val="es-ES"/>
+        </w:rPr>
+        <w:t>xxx</w:t>
+      </w:r>
+      <w:r>
+        <w:rPr>
+          <w:rFonts w:ascii="Calibri" w:hAnsi="Calibri" w:cs="Calibri"/>
+          <w:sz w:val="22"/>
+          <w:szCs w:val="22"/>
+          <w:lang w:val="es-ES"/>
+        </w:rPr>
         <w:t xml:space="preserve"> </w:t>
       </w:r>
     </w:p>
     <w:p>
       <w:pPr>
+        <w:rPr>
+          <w:rFonts w:ascii="Calibri" w:hAnsi="Calibri" w:cs="Calibri"/>
+          <w:sz w:val="22"/>
+          <w:szCs w:val="22"/>
+          <w:lang w:val="es-ES"/>
+        </w:rPr>
+      </w:pPr>
+    </w:p>
+    <w:p>
+      <w:pPr>
         <w:pStyle w:val="Heading1"/>
         <w:rPr>
           <w:rFonts w:ascii="Calibri" w:hAnsi="Calibri" w:cs="Calibri"/>
@@ -2799,59 +3319,7 @@
         <w:rPr>
           <w:rFonts w:ascii="Calibri" w:hAnsi="Calibri" w:cs="Calibri"/>
         </w:rPr>
-        <w:t>Costo</w:t>
-      </w:r>
-    </w:p>
-    <w:p>
-      <w:pPr>
-        <w:ind w:firstLine="708"/>
-        <w:rPr>
-          <w:rFonts w:ascii="Calibri" w:hAnsi="Calibri" w:cs="Calibri"/>
-          <w:sz w:val="22"/>
-          <w:szCs w:val="22"/>
-          <w:lang w:val="es-ES"/>
-        </w:rPr>
-      </w:pPr>
-      <w:r>
-        <w:rPr>
-          <w:rFonts w:ascii="Calibri" w:hAnsi="Calibri" w:cs="Calibri"/>
-          <w:sz w:val="22"/>
-          <w:szCs w:val="22"/>
-          <w:lang w:val="es-ES"/>
-        </w:rPr>
-        <w:t>xxx</w:t>
-      </w:r>
-      <w:r>
-        <w:rPr>
-          <w:rFonts w:ascii="Calibri" w:hAnsi="Calibri" w:cs="Calibri"/>
-          <w:sz w:val="22"/>
-          <w:szCs w:val="22"/>
-          <w:lang w:val="es-ES"/>
-        </w:rPr>
-        <w:t xml:space="preserve"> </w:t>
-      </w:r>
-    </w:p>
-    <w:p>
-      <w:pPr>
-        <w:rPr>
-          <w:rFonts w:ascii="Calibri" w:hAnsi="Calibri" w:cs="Calibri"/>
-          <w:sz w:val="22"/>
-          <w:szCs w:val="22"/>
-          <w:lang w:val="es-ES"/>
-        </w:rPr>
-      </w:pPr>
-    </w:p>
-    <w:p>
-      <w:pPr>
-        <w:pStyle w:val="Heading1"/>
-        <w:rPr>
-          <w:rFonts w:ascii="Calibri" w:hAnsi="Calibri" w:cs="Calibri"/>
-        </w:rPr>
-      </w:pPr>
-      <w:r>
-        <w:rPr>
-          <w:rFonts w:ascii="Calibri" w:hAnsi="Calibri" w:cs="Calibri"/>
-        </w:rPr>
+        <w:lastRenderedPageBreak/>
         <w:t>Conclusiones</w:t>
       </w:r>
     </w:p>
@@ -2936,8 +3404,8 @@
       </w:pPr>
     </w:p>
     <w:sectPr>
-      <w:headerReference w:type="default" r:id="rId19"/>
-      <w:footerReference w:type="default" r:id="rId20"/>
+      <w:headerReference w:type="default" r:id="rId26"/>
+      <w:footerReference w:type="default" r:id="rId27"/>
       <w:pgSz w:w="12240" w:h="15840"/>
       <w:pgMar w:top="1417" w:right="1701" w:bottom="1417" w:left="1701" w:header="708" w:footer="708" w:gutter="0"/>
       <w:cols w:space="708"/>

--- a/L10_PriscilaCampos_ms727309.docx
+++ b/L10_PriscilaCampos_ms727309.docx
@@ -816,7 +816,6 @@
           <w:rFonts w:ascii="Calibri" w:hAnsi="Calibri" w:cs="Calibri"/>
           <w:sz w:val="22"/>
           <w:szCs w:val="22"/>
-          <w:lang w:val="en-US"/>
         </w:rPr>
       </w:pPr>
       <w:r>
@@ -828,7 +827,6 @@
           <w:iCs/>
           <w:sz w:val="22"/>
           <w:szCs w:val="22"/>
-          <w:lang w:val="en-US"/>
         </w:rPr>
         <w:t>DVCS</w:t>
       </w:r>
@@ -841,7 +839,6 @@
           <w:iCs/>
           <w:sz w:val="22"/>
           <w:szCs w:val="22"/>
-          <w:lang w:val="en-US"/>
         </w:rPr>
         <w:t xml:space="preserve"> (Distributed Version Control System)</w:t>
       </w:r>
@@ -854,7 +851,6 @@
           <w:iCs/>
           <w:sz w:val="22"/>
           <w:szCs w:val="22"/>
-          <w:lang w:val="en-US"/>
         </w:rPr>
         <w:t>:</w:t>
       </w:r>
@@ -865,7 +861,6 @@
           <w:iCs/>
           <w:sz w:val="22"/>
           <w:szCs w:val="22"/>
-          <w:lang w:val="en-US"/>
         </w:rPr>
         <w:t xml:space="preserve"> </w:t>
       </w:r>
@@ -874,9 +869,98 @@
           <w:rFonts w:ascii="Calibri" w:hAnsi="Calibri" w:cs="Calibri"/>
           <w:sz w:val="22"/>
           <w:szCs w:val="22"/>
-          <w:lang w:val="en-US"/>
         </w:rPr>
         <w:t xml:space="preserve">El DVCS </w:t>
+      </w:r>
+      <w:r>
+        <w:rPr>
+          <w:rFonts w:ascii="Calibri" w:hAnsi="Calibri" w:cs="Calibri"/>
+          <w:sz w:val="22"/>
+          <w:szCs w:val="22"/>
+          <w:shd w:val="clear" w:color="auto" w:fill="F7F7F7"/>
+        </w:rPr>
+        <w:t xml:space="preserve">es un </w:t>
+      </w:r>
+      <w:r>
+        <w:rPr>
+          <w:rFonts w:ascii="Calibri" w:hAnsi="Calibri" w:cs="Calibri"/>
+          <w:sz w:val="22"/>
+          <w:szCs w:val="22"/>
+          <w:shd w:val="clear" w:color="auto" w:fill="F7F7F7"/>
+          <w:lang w:val="es-ES"/>
+        </w:rPr>
+        <w:t xml:space="preserve">tipo </w:t>
+      </w:r>
+      <w:r>
+        <w:rPr>
+          <w:rFonts w:ascii="Calibri" w:hAnsi="Calibri" w:cs="Calibri"/>
+          <w:sz w:val="22"/>
+          <w:szCs w:val="22"/>
+          <w:shd w:val="clear" w:color="auto" w:fill="F7F7F7"/>
+        </w:rPr>
+        <w:t>de sistema de control</w:t>
+      </w:r>
+      <w:r>
+        <w:rPr>
+          <w:rFonts w:ascii="Calibri" w:hAnsi="Calibri" w:cs="Calibri"/>
+          <w:sz w:val="22"/>
+          <w:szCs w:val="22"/>
+          <w:shd w:val="clear" w:color="auto" w:fill="F7F7F7"/>
+          <w:lang w:val="es-ES"/>
+        </w:rPr>
+        <w:t xml:space="preserve"> de versiones en </w:t>
+      </w:r>
+      <w:r>
+        <w:rPr>
+          <w:rFonts w:ascii="Calibri" w:hAnsi="Calibri" w:cs="Calibri"/>
+          <w:sz w:val="22"/>
+          <w:szCs w:val="22"/>
+          <w:shd w:val="clear" w:color="auto" w:fill="F7F7F7"/>
+        </w:rPr>
+        <w:t>donde se encuentra la base de la información de un documento o código encluyendo todo su historial</w:t>
+      </w:r>
+      <w:r>
+        <w:rPr>
+          <w:rFonts w:ascii="Calibri" w:hAnsi="Calibri" w:cs="Calibri"/>
+          <w:sz w:val="22"/>
+          <w:szCs w:val="22"/>
+          <w:shd w:val="clear" w:color="auto" w:fill="F7F7F7"/>
+          <w:lang w:val="es-ES"/>
+        </w:rPr>
+        <w:t xml:space="preserve">, y este es espejeado en todos los centros de trabajo de los que tienen acceso para editar dicha información. </w:t>
+      </w:r>
+      <w:r>
+        <w:rPr>
+          <w:rFonts w:ascii="Calibri" w:hAnsi="Calibri" w:cs="Calibri"/>
+          <w:sz w:val="22"/>
+          <w:szCs w:val="22"/>
+          <w:shd w:val="clear" w:color="auto" w:fill="F7F7F7"/>
+          <w:lang w:val="es-ES"/>
+        </w:rPr>
+        <w:t>[</w:t>
+      </w:r>
+      <w:hyperlink w:anchor="_Bibliografia_1" w:history="1">
+        <w:r>
+          <w:rPr>
+            <w:rStyle w:val="Hyperlink"/>
+            <w:rFonts w:ascii="Calibri" w:hAnsi="Calibri" w:cs="Calibri"/>
+            <w:sz w:val="22"/>
+            <w:szCs w:val="22"/>
+            <w:shd w:val="clear" w:color="auto" w:fill="F7F7F7"/>
+            <w:lang w:val="es-ES"/>
+          </w:rPr>
+          <w:t>1</w:t>
+        </w:r>
+      </w:hyperlink>
+      <w:r>
+        <w:rPr>
+          <w:rFonts w:ascii="Calibri" w:hAnsi="Calibri" w:cs="Calibri"/>
+          <w:sz w:val="22"/>
+          <w:szCs w:val="22"/>
+          <w:shd w:val="clear" w:color="auto" w:fill="F7F7F7"/>
+          <w:lang w:val="es-ES"/>
+        </w:rPr>
+        <w:t>]</w:t>
       </w:r>
     </w:p>
     <w:p>
@@ -926,17 +1010,67 @@
         </w:rPr>
         <w:t xml:space="preserve"> </w:t>
       </w:r>
-      <w:proofErr w:type="spellStart"/>
-      <w:r>
-        <w:rPr>
-          <w:rFonts w:ascii="Calibri" w:hAnsi="Calibri" w:cs="Calibri"/>
-          <w:sz w:val="22"/>
-          <w:szCs w:val="22"/>
-          <w:lang w:val="es-ES"/>
-        </w:rPr>
-        <w:t>xxxx</w:t>
-      </w:r>
-      <w:proofErr w:type="spellEnd"/>
+      <w:r>
+        <w:rPr>
+          <w:rFonts w:ascii="Calibri" w:hAnsi="Calibri" w:cs="Calibri"/>
+          <w:sz w:val="22"/>
+          <w:szCs w:val="22"/>
+          <w:lang w:val="es-ES"/>
+        </w:rPr>
+        <w:t>Es un sistema de control de versiones distribuido donde los clientes no sólo pueden ver la última foto de los archivos</w:t>
+      </w:r>
+      <w:r>
+        <w:rPr>
+          <w:rFonts w:ascii="Calibri" w:hAnsi="Calibri" w:cs="Calibri"/>
+          <w:sz w:val="22"/>
+          <w:szCs w:val="22"/>
+          <w:lang w:val="es-ES"/>
+        </w:rPr>
+        <w:t>, sino que también pueden ver el repositorio de todas sus versiones. De esta forma, si algún servidor falla y hubo sistemas colaborando a través de dicho servidor, cualquier repositorio del cliente puede ser copiado de nuevo al servidor para restaurar la información. Cada clon es un respaldo total de la información.</w:t>
+      </w:r>
+      <w:r>
+        <w:rPr>
+          <w:rFonts w:ascii="Calibri" w:hAnsi="Calibri" w:cs="Calibri"/>
+          <w:sz w:val="22"/>
+          <w:szCs w:val="22"/>
+          <w:shd w:val="clear" w:color="auto" w:fill="F7F7F7"/>
+          <w:lang w:val="es-ES"/>
+        </w:rPr>
+        <w:t xml:space="preserve"> </w:t>
+      </w:r>
+      <w:r>
+        <w:rPr>
+          <w:rFonts w:ascii="Calibri" w:hAnsi="Calibri" w:cs="Calibri"/>
+          <w:sz w:val="22"/>
+          <w:szCs w:val="22"/>
+          <w:shd w:val="clear" w:color="auto" w:fill="F7F7F7"/>
+          <w:lang w:val="es-ES"/>
+        </w:rPr>
+        <w:t>[</w:t>
+      </w:r>
+      <w:hyperlink w:anchor="_Bibliografia_1" w:history="1">
+        <w:r>
+          <w:rPr>
+            <w:rStyle w:val="Hyperlink"/>
+            <w:rFonts w:ascii="Calibri" w:hAnsi="Calibri" w:cs="Calibri"/>
+            <w:sz w:val="22"/>
+            <w:szCs w:val="22"/>
+            <w:shd w:val="clear" w:color="auto" w:fill="F7F7F7"/>
+            <w:lang w:val="es-ES"/>
+          </w:rPr>
+          <w:t>2</w:t>
+        </w:r>
+      </w:hyperlink>
+      <w:r>
+        <w:rPr>
+          <w:rFonts w:ascii="Calibri" w:hAnsi="Calibri" w:cs="Calibri"/>
+          <w:sz w:val="22"/>
+          <w:szCs w:val="22"/>
+          <w:shd w:val="clear" w:color="auto" w:fill="F7F7F7"/>
+          <w:lang w:val="es-ES"/>
+        </w:rPr>
+        <w:t>]</w:t>
+      </w:r>
     </w:p>
     <w:p>
       <w:pPr>
@@ -945,13 +1079,7 @@
           <w:ilvl w:val="0"/>
           <w:numId w:val="3"/>
         </w:numPr>
-        <w:rPr>
-          <w:rFonts w:ascii="Calibri" w:hAnsi="Calibri" w:cs="Calibri"/>
-          <w:sz w:val="22"/>
-          <w:szCs w:val="22"/>
-        </w:rPr>
-      </w:pPr>
-      <w:proofErr w:type="spellStart"/>
+      </w:pPr>
       <w:r>
         <w:rPr>
           <w:rFonts w:ascii="Calibri" w:hAnsi="Calibri" w:cs="Calibri"/>
@@ -963,9 +1091,9 @@
           <w:szCs w:val="22"/>
           <w:lang w:val="es-ES"/>
         </w:rPr>
-        <w:t>CodeCommit</w:t>
-      </w:r>
-      <w:proofErr w:type="spellEnd"/>
+        <w:t xml:space="preserve">AWS </w:t>
+      </w:r>
+      <w:proofErr w:type="spellStart"/>
       <w:r>
         <w:rPr>
           <w:rFonts w:ascii="Calibri" w:hAnsi="Calibri" w:cs="Calibri"/>
@@ -977,6 +1105,20 @@
           <w:szCs w:val="22"/>
           <w:lang w:val="es-ES"/>
         </w:rPr>
+        <w:t>CodeCommit</w:t>
+      </w:r>
+      <w:proofErr w:type="spellEnd"/>
+      <w:r>
+        <w:rPr>
+          <w:rFonts w:ascii="Calibri" w:hAnsi="Calibri" w:cs="Calibri"/>
+          <w:b/>
+          <w:bCs/>
+          <w:i/>
+          <w:iCs/>
+          <w:sz w:val="22"/>
+          <w:szCs w:val="22"/>
+          <w:lang w:val="es-ES"/>
+        </w:rPr>
         <w:t>:</w:t>
       </w:r>
       <w:r>
@@ -987,17 +1129,74 @@
         </w:rPr>
         <w:t xml:space="preserve"> </w:t>
       </w:r>
-      <w:proofErr w:type="spellStart"/>
-      <w:r>
-        <w:rPr>
-          <w:rFonts w:ascii="Calibri" w:hAnsi="Calibri" w:cs="Calibri"/>
-          <w:sz w:val="22"/>
-          <w:szCs w:val="22"/>
-          <w:lang w:val="en-US"/>
-        </w:rPr>
-        <w:t>xxxx</w:t>
-      </w:r>
-      <w:proofErr w:type="spellEnd"/>
+      <w:r>
+        <w:rPr>
+          <w:rFonts w:ascii="Calibri" w:hAnsi="Calibri" w:cs="Calibri"/>
+          <w:sz w:val="22"/>
+          <w:szCs w:val="22"/>
+        </w:rPr>
+        <w:t>es un servicio completamente administrado de </w:t>
+      </w:r>
+      <w:r>
+        <w:rPr>
+          <w:rFonts w:ascii="Calibri" w:hAnsi="Calibri" w:cs="Calibri"/>
+          <w:sz w:val="22"/>
+          <w:szCs w:val="22"/>
+          <w:lang w:val="es-ES"/>
+        </w:rPr>
+        <w:t xml:space="preserve">control de código fuente </w:t>
+      </w:r>
+      <w:r>
+        <w:rPr>
+          <w:rFonts w:ascii="Calibri" w:hAnsi="Calibri" w:cs="Calibri"/>
+          <w:sz w:val="22"/>
+          <w:szCs w:val="22"/>
+        </w:rPr>
+        <w:t>que aloja repositorios basados en Git seguros. Simplifica la colaboración en el código por parte de los equipos, en un ecosistema seguro y con alta escalabilidad. Con CodeCommit no necesita utilizar su propio sistema de control de código fuente ni preocuparse por el escalado de la infraestructura de dicho sistema. CodeCommit, que funciona perfectamente con las herramientas de Git existentes, se puede utilizar para almacenar de forma segura cualquier elemento, ya sea código fuente o binario.</w:t>
+      </w:r>
+      <w:r>
+        <w:rPr>
+          <w:rFonts w:ascii="Calibri" w:hAnsi="Calibri" w:cs="Calibri"/>
+          <w:sz w:val="22"/>
+          <w:szCs w:val="22"/>
+          <w:shd w:val="clear" w:color="auto" w:fill="F7F7F7"/>
+          <w:lang w:val="es-ES"/>
+        </w:rPr>
+        <w:t xml:space="preserve"> </w:t>
+      </w:r>
+      <w:r>
+        <w:rPr>
+          <w:rFonts w:ascii="Calibri" w:hAnsi="Calibri" w:cs="Calibri"/>
+          <w:sz w:val="22"/>
+          <w:szCs w:val="22"/>
+          <w:shd w:val="clear" w:color="auto" w:fill="F7F7F7"/>
+          <w:lang w:val="es-ES"/>
+        </w:rPr>
+        <w:t>[</w:t>
+      </w:r>
+      <w:hyperlink w:anchor="_Bibliografia_1" w:history="1">
+        <w:r>
+          <w:rPr>
+            <w:rStyle w:val="Hyperlink"/>
+            <w:rFonts w:ascii="Calibri" w:hAnsi="Calibri" w:cs="Calibri"/>
+            <w:sz w:val="22"/>
+            <w:szCs w:val="22"/>
+            <w:shd w:val="clear" w:color="auto" w:fill="F7F7F7"/>
+            <w:lang w:val="es-ES"/>
+          </w:rPr>
+          <w:t>3</w:t>
+        </w:r>
+      </w:hyperlink>
+      <w:r>
+        <w:rPr>
+          <w:rFonts w:ascii="Calibri" w:hAnsi="Calibri" w:cs="Calibri"/>
+          <w:sz w:val="22"/>
+          <w:szCs w:val="22"/>
+          <w:shd w:val="clear" w:color="auto" w:fill="F7F7F7"/>
+          <w:lang w:val="es-ES"/>
+        </w:rPr>
+        <w:t>]</w:t>
+      </w:r>
     </w:p>
     <w:p>
       <w:pPr>
@@ -1070,6 +1269,7 @@
           <w:sz w:val="22"/>
           <w:szCs w:val="22"/>
         </w:rPr>
+        <w:lastRenderedPageBreak/>
         <w:t>Instalar el cliente de git en una m</w:t>
       </w:r>
       <w:r>
@@ -1456,7 +1656,6 @@
           <w:sz w:val="22"/>
           <w:szCs w:val="22"/>
         </w:rPr>
-        <w:lastRenderedPageBreak/>
         <w:t xml:space="preserve">Crear en el directorio git un archivo: versiones.txt con el contenido: Versión 1 </w:t>
       </w:r>
     </w:p>
@@ -1813,6 +2012,7 @@
           <w:sz w:val="22"/>
           <w:szCs w:val="22"/>
         </w:rPr>
+        <w:lastRenderedPageBreak/>
         <w:t>Consultar historial de vesiones: git log</w:t>
       </w:r>
       <w:r>
@@ -1912,7 +2112,6 @@
           <w:sz w:val="22"/>
           <w:szCs w:val="22"/>
         </w:rPr>
-        <w:lastRenderedPageBreak/>
         <w:t xml:space="preserve">Crear una cuenta con su correo de iteso en GitHub </w:t>
       </w:r>
       <w:r>
@@ -2158,6 +2357,7 @@
           <w:sz w:val="22"/>
           <w:szCs w:val="22"/>
         </w:rPr>
+        <w:lastRenderedPageBreak/>
         <w:drawing>
           <wp:inline distT="0" distB="0" distL="0" distR="0" wp14:anchorId="165883A4" wp14:editId="70F96FE6">
             <wp:extent cx="5051196" cy="1274515"/>
@@ -2296,7 +2496,6 @@
           <w:sz w:val="22"/>
           <w:szCs w:val="22"/>
         </w:rPr>
-        <w:lastRenderedPageBreak/>
         <w:t xml:space="preserve">Configurar repositorio en AWS CodeCommit </w:t>
       </w:r>
     </w:p>
@@ -2588,6 +2787,7 @@
           <w:sz w:val="22"/>
           <w:szCs w:val="22"/>
         </w:rPr>
+        <w:lastRenderedPageBreak/>
         <w:drawing>
           <wp:inline distT="0" distB="0" distL="0" distR="0" wp14:anchorId="22D335EE" wp14:editId="12D3A049">
             <wp:extent cx="2850776" cy="1367649"/>
@@ -2831,7 +3031,6 @@
           <w:sz w:val="22"/>
           <w:szCs w:val="22"/>
         </w:rPr>
-        <w:lastRenderedPageBreak/>
         <w:drawing>
           <wp:inline distT="0" distB="0" distL="0" distR="0" wp14:anchorId="70E2AF05" wp14:editId="19D9F97B">
             <wp:extent cx="5062236" cy="1892200"/>
@@ -3286,27 +3485,68 @@
           <w:szCs w:val="22"/>
           <w:lang w:val="es-ES"/>
         </w:rPr>
-        <w:t>xxx</w:t>
-      </w:r>
-      <w:r>
-        <w:rPr>
-          <w:rFonts w:ascii="Calibri" w:hAnsi="Calibri" w:cs="Calibri"/>
-          <w:sz w:val="22"/>
-          <w:szCs w:val="22"/>
-          <w:lang w:val="es-ES"/>
-        </w:rPr>
-        <w:t xml:space="preserve"> </w:t>
-      </w:r>
-    </w:p>
-    <w:p>
-      <w:pPr>
-        <w:rPr>
-          <w:rFonts w:ascii="Calibri" w:hAnsi="Calibri" w:cs="Calibri"/>
-          <w:sz w:val="22"/>
-          <w:szCs w:val="22"/>
-          <w:lang w:val="es-ES"/>
-        </w:rPr>
-      </w:pPr>
+        <w:t xml:space="preserve">El costo de este servicio es nulo cuando administra hasta cinco usuarios. </w:t>
+      </w:r>
+    </w:p>
+    <w:p>
+      <w:pPr>
+        <w:rPr>
+          <w:rFonts w:ascii="Calibri" w:hAnsi="Calibri" w:cs="Calibri"/>
+          <w:sz w:val="22"/>
+          <w:szCs w:val="22"/>
+          <w:lang w:val="es-ES"/>
+        </w:rPr>
+      </w:pPr>
+      <w:r>
+        <w:rPr>
+          <w:rFonts w:ascii="Calibri" w:hAnsi="Calibri" w:cs="Calibri"/>
+          <w:noProof/>
+          <w:sz w:val="22"/>
+          <w:szCs w:val="22"/>
+          <w:lang w:val="es-ES"/>
+        </w:rPr>
+        <w:drawing>
+          <wp:inline distT="0" distB="0" distL="0" distR="0" wp14:anchorId="55DC9DEA" wp14:editId="35852196">
+            <wp:extent cx="5612130" cy="2974340"/>
+            <wp:effectExtent l="0" t="0" r="1270" b="0"/>
+            <wp:docPr id="33" name="Picture 33" descr="Graphical user interface, text, application&#10;&#10;Description automatically generated"/>
+            <wp:cNvGraphicFramePr>
+              <a:graphicFrameLocks xmlns:a="http://schemas.openxmlformats.org/drawingml/2006/main" noChangeAspect="1"/>
+            </wp:cNvGraphicFramePr>
+            <a:graphic xmlns:a="http://schemas.openxmlformats.org/drawingml/2006/main">
+              <a:graphicData uri="http://schemas.openxmlformats.org/drawingml/2006/picture">
+                <pic:pic xmlns:pic="http://schemas.openxmlformats.org/drawingml/2006/picture">
+                  <pic:nvPicPr>
+                    <pic:cNvPr id="33" name="Picture 33" descr="Graphical user interface, text, application&#10;&#10;Description automatically generated"/>
+                    <pic:cNvPicPr/>
+                  </pic:nvPicPr>
+                  <pic:blipFill>
+                    <a:blip r:embed="rId26" cstate="print">
+                      <a:extLst>
+                        <a:ext uri="{28A0092B-C50C-407E-A947-70E740481C1C}">
+                          <a14:useLocalDpi xmlns:a14="http://schemas.microsoft.com/office/drawing/2010/main" val="0"/>
+                        </a:ext>
+                      </a:extLst>
+                    </a:blip>
+                    <a:stretch>
+                      <a:fillRect/>
+                    </a:stretch>
+                  </pic:blipFill>
+                  <pic:spPr>
+                    <a:xfrm>
+                      <a:off x="0" y="0"/>
+                      <a:ext cx="5612130" cy="2974340"/>
+                    </a:xfrm>
+                    <a:prstGeom prst="rect">
+                      <a:avLst/>
+                    </a:prstGeom>
+                  </pic:spPr>
+                </pic:pic>
+              </a:graphicData>
+            </a:graphic>
+          </wp:inline>
+        </w:drawing>
+      </w:r>
     </w:p>
     <w:p>
       <w:pPr>
@@ -3319,7 +3559,6 @@
         <w:rPr>
           <w:rFonts w:ascii="Calibri" w:hAnsi="Calibri" w:cs="Calibri"/>
         </w:rPr>
-        <w:lastRenderedPageBreak/>
         <w:t>Conclusiones</w:t>
       </w:r>
     </w:p>
@@ -3386,8 +3625,79 @@
           <w:sz w:val="22"/>
           <w:szCs w:val="22"/>
         </w:rPr>
-        <w:t xml:space="preserve">[1] </w:t>
-      </w:r>
+        <w:t>[1]</w:t>
+      </w:r>
+      <w:r>
+        <w:t xml:space="preserve"> </w:t>
+      </w:r>
+      <w:hyperlink r:id="rId27" w:history="1">
+        <w:r>
+          <w:rPr>
+            <w:rStyle w:val="Hyperlink"/>
+            <w:rFonts w:ascii="Calibri" w:hAnsi="Calibri" w:cs="Calibri"/>
+            <w:sz w:val="22"/>
+            <w:szCs w:val="22"/>
+          </w:rPr>
+          <w:t>https://www.perforce.com/blog/vcs/what-dvcs-anyway</w:t>
+        </w:r>
+      </w:hyperlink>
+    </w:p>
+    <w:p>
+      <w:pPr>
+        <w:rPr>
+          <w:rFonts w:ascii="Calibri" w:hAnsi="Calibri" w:cs="Calibri"/>
+          <w:sz w:val="22"/>
+          <w:szCs w:val="22"/>
+        </w:rPr>
+      </w:pPr>
+      <w:r>
+        <w:rPr>
+          <w:rFonts w:ascii="Calibri" w:hAnsi="Calibri" w:cs="Calibri"/>
+          <w:sz w:val="22"/>
+          <w:szCs w:val="22"/>
+        </w:rPr>
+        <w:t>[2]</w:t>
+      </w:r>
+      <w:hyperlink r:id="rId28" w:history="1">
+        <w:r>
+          <w:rPr>
+            <w:rStyle w:val="Hyperlink"/>
+            <w:rFonts w:ascii="Calibri" w:hAnsi="Calibri" w:cs="Calibri"/>
+            <w:sz w:val="22"/>
+            <w:szCs w:val="22"/>
+          </w:rPr>
+          <w:t>https://git-scm.com/book/en/v2/Getting-Started-About-Version-Control</w:t>
+        </w:r>
+      </w:hyperlink>
+    </w:p>
+    <w:p>
+      <w:pPr>
+        <w:rPr>
+          <w:rFonts w:ascii="Calibri" w:hAnsi="Calibri" w:cs="Calibri"/>
+          <w:sz w:val="22"/>
+          <w:szCs w:val="22"/>
+          <w:lang w:val="es-ES"/>
+        </w:rPr>
+      </w:pPr>
+      <w:r>
+        <w:rPr>
+          <w:rFonts w:ascii="Calibri" w:hAnsi="Calibri" w:cs="Calibri"/>
+          <w:sz w:val="22"/>
+          <w:szCs w:val="22"/>
+          <w:lang w:val="es-ES"/>
+        </w:rPr>
+        <w:lastRenderedPageBreak/>
+        <w:t>[3]</w:t>
+      </w:r>
+    </w:p>
+    <w:p>
+      <w:pPr>
+        <w:rPr>
+          <w:rFonts w:ascii="Calibri" w:hAnsi="Calibri" w:cs="Calibri"/>
+          <w:sz w:val="22"/>
+          <w:szCs w:val="22"/>
+        </w:rPr>
+      </w:pPr>
     </w:p>
     <w:p>
       <w:pPr>
@@ -3404,8 +3714,8 @@
       </w:pPr>
     </w:p>
     <w:sectPr>
-      <w:headerReference w:type="default" r:id="rId26"/>
-      <w:footerReference w:type="default" r:id="rId27"/>
+      <w:headerReference w:type="default" r:id="rId29"/>
+      <w:footerReference w:type="default" r:id="rId30"/>
       <w:pgSz w:w="12240" w:h="15840"/>
       <w:pgMar w:top="1417" w:right="1701" w:bottom="1417" w:left="1701" w:header="708" w:footer="708" w:gutter="0"/>
       <w:cols w:space="708"/>
@@ -3802,7 +4112,7 @@
   <w:abstractNum w:abstractNumId="2" w15:restartNumberingAfterBreak="0">
     <w:nsid w:val="09971ADD"/>
     <w:multiLevelType w:val="hybridMultilevel"/>
-    <w:tmpl w:val="2580E150"/>
+    <w:tmpl w:val="AE4C231C"/>
     <w:lvl w:ilvl="0" w:tplc="04090001">
       <w:start w:val="1"/>
       <w:numFmt w:val="bullet"/>
@@ -5628,7 +5938,7 @@
   <w:style w:type="paragraph" w:default="1" w:styleId="Normal">
     <w:name w:val="Normal"/>
     <w:qFormat/>
-    <w:rsid w:val="00CA2275"/>
+    <w:rsid w:val="00B477DE"/>
     <w:pPr>
       <w:spacing w:after="0" w:line="240" w:lineRule="auto"/>
     </w:pPr>

--- a/L10_PriscilaCampos_ms727309.docx
+++ b/L10_PriscilaCampos_ms727309.docx
@@ -1198,6 +1198,10 @@
         <w:t>]</w:t>
       </w:r>
     </w:p>
+    <w:p/>
+    <w:p/>
+    <w:p/>
+    <w:p/>
     <w:p>
       <w:pPr>
         <w:pStyle w:val="Heading1"/>
@@ -1205,6 +1209,14 @@
           <w:rFonts w:ascii="Calibri" w:hAnsi="Calibri" w:cs="Calibri"/>
         </w:rPr>
       </w:pPr>
+    </w:p>
+    <w:p>
+      <w:pPr>
+        <w:pStyle w:val="Heading1"/>
+        <w:rPr>
+          <w:rFonts w:ascii="Calibri" w:hAnsi="Calibri" w:cs="Calibri"/>
+        </w:rPr>
+      </w:pPr>
       <w:r>
         <w:rPr>
           <w:rFonts w:ascii="Calibri" w:hAnsi="Calibri" w:cs="Calibri"/>
@@ -1214,11 +1226,58 @@
     </w:p>
     <w:p>
       <w:pPr>
+        <w:pStyle w:val="Heading1"/>
         <w:jc w:val="center"/>
         <w:rPr>
           <w:rFonts w:ascii="Calibri" w:hAnsi="Calibri" w:cs="Calibri"/>
         </w:rPr>
       </w:pPr>
+      <w:r>
+        <w:rPr>
+          <w:noProof/>
+        </w:rPr>
+        <w:drawing>
+          <wp:inline distT="0" distB="0" distL="0" distR="0" wp14:anchorId="43902D3F" wp14:editId="0D24B051">
+            <wp:extent cx="3695700" cy="1879600"/>
+            <wp:effectExtent l="0" t="0" r="0" b="0"/>
+            <wp:docPr id="36" name="Picture 36" descr="Graphical user interface, application, Teams&#10;&#10;Description automatically generated"/>
+            <wp:cNvGraphicFramePr>
+              <a:graphicFrameLocks xmlns:a="http://schemas.openxmlformats.org/drawingml/2006/main" noChangeAspect="1"/>
+            </wp:cNvGraphicFramePr>
+            <a:graphic xmlns:a="http://schemas.openxmlformats.org/drawingml/2006/main">
+              <a:graphicData uri="http://schemas.openxmlformats.org/drawingml/2006/picture">
+                <pic:pic xmlns:pic="http://schemas.openxmlformats.org/drawingml/2006/picture">
+                  <pic:nvPicPr>
+                    <pic:cNvPr id="36" name="Picture 36" descr="Graphical user interface, application, Teams&#10;&#10;Description automatically generated"/>
+                    <pic:cNvPicPr/>
+                  </pic:nvPicPr>
+                  <pic:blipFill>
+                    <a:blip r:embed="rId10">
+                      <a:extLst>
+                        <a:ext uri="{28A0092B-C50C-407E-A947-70E740481C1C}">
+                          <a14:useLocalDpi xmlns:a14="http://schemas.microsoft.com/office/drawing/2010/main" val="0"/>
+                        </a:ext>
+                      </a:extLst>
+                    </a:blip>
+                    <a:stretch>
+                      <a:fillRect/>
+                    </a:stretch>
+                  </pic:blipFill>
+                  <pic:spPr>
+                    <a:xfrm>
+                      <a:off x="0" y="0"/>
+                      <a:ext cx="3695700" cy="1879600"/>
+                    </a:xfrm>
+                    <a:prstGeom prst="rect">
+                      <a:avLst/>
+                    </a:prstGeom>
+                  </pic:spPr>
+                </pic:pic>
+              </a:graphicData>
+            </a:graphic>
+          </wp:inline>
+        </w:drawing>
+      </w:r>
     </w:p>
     <w:p>
       <w:pPr>
@@ -1269,7 +1328,6 @@
           <w:sz w:val="22"/>
           <w:szCs w:val="22"/>
         </w:rPr>
-        <w:lastRenderedPageBreak/>
         <w:t>Instalar el cliente de git en una m</w:t>
       </w:r>
       <w:r>
@@ -1457,7 +1515,7 @@
                     <pic:cNvPicPr/>
                   </pic:nvPicPr>
                   <pic:blipFill>
-                    <a:blip r:embed="rId10" cstate="print">
+                    <a:blip r:embed="rId11" cstate="print">
                       <a:extLst>
                         <a:ext uri="{28A0092B-C50C-407E-A947-70E740481C1C}">
                           <a14:useLocalDpi xmlns:a14="http://schemas.microsoft.com/office/drawing/2010/main" val="0"/>
@@ -1684,7 +1742,7 @@
                     <pic:cNvPicPr/>
                   </pic:nvPicPr>
                   <pic:blipFill>
-                    <a:blip r:embed="rId11" cstate="print">
+                    <a:blip r:embed="rId12" cstate="print">
                       <a:extLst>
                         <a:ext uri="{28A0092B-C50C-407E-A947-70E740481C1C}">
                           <a14:useLocalDpi xmlns:a14="http://schemas.microsoft.com/office/drawing/2010/main" val="0"/>
@@ -1764,6 +1822,7 @@
           <w:sz w:val="22"/>
           <w:szCs w:val="22"/>
         </w:rPr>
+        <w:lastRenderedPageBreak/>
         <w:t>Hacer un commit de los cambios: git commit –poner mensaje versión inicial</w:t>
       </w:r>
       <w:r>
@@ -1798,7 +1857,7 @@
                     <pic:cNvPicPr/>
                   </pic:nvPicPr>
                   <pic:blipFill>
-                    <a:blip r:embed="rId12" cstate="print">
+                    <a:blip r:embed="rId13" cstate="print">
                       <a:extLst>
                         <a:ext uri="{28A0092B-C50C-407E-A947-70E740481C1C}">
                           <a14:useLocalDpi xmlns:a14="http://schemas.microsoft.com/office/drawing/2010/main" val="0"/>
@@ -1963,7 +2022,7 @@
                     <pic:cNvPicPr/>
                   </pic:nvPicPr>
                   <pic:blipFill>
-                    <a:blip r:embed="rId13" cstate="print">
+                    <a:blip r:embed="rId14" cstate="print">
                       <a:extLst>
                         <a:ext uri="{28A0092B-C50C-407E-A947-70E740481C1C}">
                           <a14:useLocalDpi xmlns:a14="http://schemas.microsoft.com/office/drawing/2010/main" val="0"/>
@@ -2012,7 +2071,6 @@
           <w:sz w:val="22"/>
           <w:szCs w:val="22"/>
         </w:rPr>
-        <w:lastRenderedPageBreak/>
         <w:t>Consultar historial de vesiones: git log</w:t>
       </w:r>
       <w:r>
@@ -2050,7 +2108,7 @@
                     <pic:cNvPicPr/>
                   </pic:nvPicPr>
                   <pic:blipFill>
-                    <a:blip r:embed="rId14" cstate="print">
+                    <a:blip r:embed="rId15" cstate="print">
                       <a:extLst>
                         <a:ext uri="{28A0092B-C50C-407E-A947-70E740481C1C}">
                           <a14:useLocalDpi xmlns:a14="http://schemas.microsoft.com/office/drawing/2010/main" val="0"/>
@@ -2137,7 +2195,7 @@
                     <pic:cNvPicPr/>
                   </pic:nvPicPr>
                   <pic:blipFill>
-                    <a:blip r:embed="rId15" cstate="print">
+                    <a:blip r:embed="rId16" cstate="print">
                       <a:extLst>
                         <a:ext uri="{28A0092B-C50C-407E-A947-70E740481C1C}">
                           <a14:useLocalDpi xmlns:a14="http://schemas.microsoft.com/office/drawing/2010/main" val="0"/>
@@ -2205,6 +2263,7 @@
           <w:sz w:val="22"/>
           <w:szCs w:val="22"/>
         </w:rPr>
+        <w:lastRenderedPageBreak/>
         <w:t xml:space="preserve">Consultar el URL del repositorio </w:t>
       </w:r>
       <w:r>
@@ -2230,7 +2289,7 @@
                     <pic:cNvPicPr/>
                   </pic:nvPicPr>
                   <pic:blipFill>
-                    <a:blip r:embed="rId16" cstate="print">
+                    <a:blip r:embed="rId17" cstate="print">
                       <a:extLst>
                         <a:ext uri="{28A0092B-C50C-407E-A947-70E740481C1C}">
                           <a14:useLocalDpi xmlns:a14="http://schemas.microsoft.com/office/drawing/2010/main" val="0"/>
@@ -2357,7 +2416,6 @@
           <w:sz w:val="22"/>
           <w:szCs w:val="22"/>
         </w:rPr>
-        <w:lastRenderedPageBreak/>
         <w:drawing>
           <wp:inline distT="0" distB="0" distL="0" distR="0" wp14:anchorId="165883A4" wp14:editId="70F96FE6">
             <wp:extent cx="5051196" cy="1274515"/>
@@ -2374,7 +2432,7 @@
                     <pic:cNvPicPr/>
                   </pic:nvPicPr>
                   <pic:blipFill>
-                    <a:blip r:embed="rId17" cstate="print">
+                    <a:blip r:embed="rId18" cstate="print">
                       <a:extLst>
                         <a:ext uri="{28A0092B-C50C-407E-A947-70E740481C1C}">
                           <a14:useLocalDpi xmlns:a14="http://schemas.microsoft.com/office/drawing/2010/main" val="0"/>
@@ -2456,7 +2514,7 @@
                     <pic:cNvPicPr/>
                   </pic:nvPicPr>
                   <pic:blipFill>
-                    <a:blip r:embed="rId18" cstate="print">
+                    <a:blip r:embed="rId19" cstate="print">
                       <a:extLst>
                         <a:ext uri="{28A0092B-C50C-407E-A947-70E740481C1C}">
                           <a14:useLocalDpi xmlns:a14="http://schemas.microsoft.com/office/drawing/2010/main" val="0"/>
@@ -2625,7 +2683,7 @@
                     <pic:cNvPicPr/>
                   </pic:nvPicPr>
                   <pic:blipFill>
-                    <a:blip r:embed="rId19" cstate="print">
+                    <a:blip r:embed="rId20" cstate="print">
                       <a:extLst>
                         <a:ext uri="{28A0092B-C50C-407E-A947-70E740481C1C}">
                           <a14:useLocalDpi xmlns:a14="http://schemas.microsoft.com/office/drawing/2010/main" val="0"/>
@@ -2671,6 +2729,7 @@
           <w:sz w:val="22"/>
           <w:szCs w:val="22"/>
         </w:rPr>
+        <w:lastRenderedPageBreak/>
         <w:t>Desde la consola de CodeCommit crear un repositorio</w:t>
       </w:r>
       <w:r>
@@ -2705,7 +2764,7 @@
                     <pic:cNvPicPr/>
                   </pic:nvPicPr>
                   <pic:blipFill rotWithShape="1">
-                    <a:blip r:embed="rId20" cstate="print">
+                    <a:blip r:embed="rId21" cstate="print">
                       <a:extLst>
                         <a:ext uri="{28A0092B-C50C-407E-A947-70E740481C1C}">
                           <a14:useLocalDpi xmlns:a14="http://schemas.microsoft.com/office/drawing/2010/main" val="0"/>
@@ -2787,7 +2846,6 @@
           <w:sz w:val="22"/>
           <w:szCs w:val="22"/>
         </w:rPr>
-        <w:lastRenderedPageBreak/>
         <w:drawing>
           <wp:inline distT="0" distB="0" distL="0" distR="0" wp14:anchorId="22D335EE" wp14:editId="12D3A049">
             <wp:extent cx="2850776" cy="1367649"/>
@@ -2804,7 +2862,7 @@
                     <pic:cNvPicPr/>
                   </pic:nvPicPr>
                   <pic:blipFill>
-                    <a:blip r:embed="rId21" cstate="print">
+                    <a:blip r:embed="rId22" cstate="print">
                       <a:extLst>
                         <a:ext uri="{28A0092B-C50C-407E-A947-70E740481C1C}">
                           <a14:useLocalDpi xmlns:a14="http://schemas.microsoft.com/office/drawing/2010/main" val="0"/>
@@ -2956,7 +3014,7 @@
                     <pic:cNvPicPr/>
                   </pic:nvPicPr>
                   <pic:blipFill>
-                    <a:blip r:embed="rId22" cstate="print">
+                    <a:blip r:embed="rId23" cstate="print">
                       <a:extLst>
                         <a:ext uri="{28A0092B-C50C-407E-A947-70E740481C1C}">
                           <a14:useLocalDpi xmlns:a14="http://schemas.microsoft.com/office/drawing/2010/main" val="0"/>
@@ -3047,7 +3105,7 @@
                     <pic:cNvPicPr/>
                   </pic:nvPicPr>
                   <pic:blipFill rotWithShape="1">
-                    <a:blip r:embed="rId23" cstate="print">
+                    <a:blip r:embed="rId24" cstate="print">
                       <a:extLst>
                         <a:ext uri="{28A0092B-C50C-407E-A947-70E740481C1C}">
                           <a14:useLocalDpi xmlns:a14="http://schemas.microsoft.com/office/drawing/2010/main" val="0"/>
@@ -3116,6 +3174,7 @@
           <w:sz w:val="22"/>
           <w:szCs w:val="22"/>
         </w:rPr>
+        <w:lastRenderedPageBreak/>
         <w:t>Crear el documento del reporte, y añadirlo para tracking</w:t>
       </w:r>
       <w:r>
@@ -3378,7 +3437,7 @@
                     <pic:cNvPicPr/>
                   </pic:nvPicPr>
                   <pic:blipFill>
-                    <a:blip r:embed="rId24" cstate="print">
+                    <a:blip r:embed="rId25" cstate="print">
                       <a:extLst>
                         <a:ext uri="{28A0092B-C50C-407E-A947-70E740481C1C}">
                           <a14:useLocalDpi xmlns:a14="http://schemas.microsoft.com/office/drawing/2010/main" val="0"/>
@@ -3433,7 +3492,7 @@
                     <pic:cNvPicPr/>
                   </pic:nvPicPr>
                   <pic:blipFill>
-                    <a:blip r:embed="rId25"/>
+                    <a:blip r:embed="rId26"/>
                     <a:stretch>
                       <a:fillRect/>
                     </a:stretch>
@@ -3505,6 +3564,7 @@
           <w:szCs w:val="22"/>
           <w:lang w:val="es-ES"/>
         </w:rPr>
+        <w:lastRenderedPageBreak/>
         <w:drawing>
           <wp:inline distT="0" distB="0" distL="0" distR="0" wp14:anchorId="55DC9DEA" wp14:editId="35852196">
             <wp:extent cx="5612130" cy="2974340"/>
@@ -3521,7 +3581,7 @@
                     <pic:cNvPicPr/>
                   </pic:nvPicPr>
                   <pic:blipFill>
-                    <a:blip r:embed="rId26" cstate="print">
+                    <a:blip r:embed="rId27" cstate="print">
                       <a:extLst>
                         <a:ext uri="{28A0092B-C50C-407E-A947-70E740481C1C}">
                           <a14:useLocalDpi xmlns:a14="http://schemas.microsoft.com/office/drawing/2010/main" val="0"/>
@@ -3630,7 +3690,7 @@
       <w:r>
         <w:t xml:space="preserve"> </w:t>
       </w:r>
-      <w:hyperlink r:id="rId27" w:history="1">
+      <w:hyperlink r:id="rId28" w:history="1">
         <w:r>
           <w:rPr>
             <w:rStyle w:val="Hyperlink"/>
@@ -3658,7 +3718,7 @@
         </w:rPr>
         <w:t>[2]</w:t>
       </w:r>
-      <w:hyperlink r:id="rId28" w:history="1">
+      <w:hyperlink r:id="rId29" w:history="1">
         <w:r>
           <w:rPr>
             <w:rStyle w:val="Hyperlink"/>
@@ -3676,19 +3736,39 @@
           <w:rFonts w:ascii="Calibri" w:hAnsi="Calibri" w:cs="Calibri"/>
           <w:sz w:val="22"/>
           <w:szCs w:val="22"/>
-          <w:lang w:val="es-ES"/>
-        </w:rPr>
-      </w:pPr>
-      <w:r>
-        <w:rPr>
-          <w:rFonts w:ascii="Calibri" w:hAnsi="Calibri" w:cs="Calibri"/>
-          <w:sz w:val="22"/>
-          <w:szCs w:val="22"/>
-          <w:lang w:val="es-ES"/>
-        </w:rPr>
-        <w:lastRenderedPageBreak/>
+        </w:rPr>
+      </w:pPr>
+      <w:r>
+        <w:rPr>
+          <w:rFonts w:ascii="Calibri" w:hAnsi="Calibri" w:cs="Calibri"/>
+          <w:sz w:val="22"/>
+          <w:szCs w:val="22"/>
+        </w:rPr>
         <w:t>[3]</w:t>
       </w:r>
+      <w:r>
+        <w:t xml:space="preserve"> </w:t>
+      </w:r>
+      <w:hyperlink r:id="rId30" w:history="1">
+        <w:r>
+          <w:rPr>
+            <w:rStyle w:val="Hyperlink"/>
+            <w:rFonts w:ascii="Calibri" w:hAnsi="Calibri" w:cs="Calibri"/>
+            <w:sz w:val="22"/>
+            <w:szCs w:val="22"/>
+          </w:rPr>
+          <w:t>https://aws.amazon.com/es/codecommit/</w:t>
+        </w:r>
+      </w:hyperlink>
+    </w:p>
+    <w:p>
+      <w:pPr>
+        <w:rPr>
+          <w:rFonts w:ascii="Calibri" w:hAnsi="Calibri" w:cs="Calibri"/>
+          <w:sz w:val="22"/>
+          <w:szCs w:val="22"/>
+        </w:rPr>
+      </w:pPr>
     </w:p>
     <w:p>
       <w:pPr>
@@ -3714,8 +3794,8 @@
       </w:pPr>
     </w:p>
     <w:sectPr>
-      <w:headerReference w:type="default" r:id="rId29"/>
-      <w:footerReference w:type="default" r:id="rId30"/>
+      <w:headerReference w:type="default" r:id="rId31"/>
+      <w:footerReference w:type="default" r:id="rId32"/>
       <w:pgSz w:w="12240" w:h="15840"/>
       <w:pgMar w:top="1417" w:right="1701" w:bottom="1417" w:left="1701" w:header="708" w:footer="708" w:gutter="0"/>
       <w:cols w:space="708"/>
@@ -5938,7 +6018,7 @@
   <w:style w:type="paragraph" w:default="1" w:styleId="Normal">
     <w:name w:val="Normal"/>
     <w:qFormat/>
-    <w:rsid w:val="00B477DE"/>
+    <w:rsid w:val="00647F3C"/>
     <w:pPr>
       <w:spacing w:after="0" w:line="240" w:lineRule="auto"/>
     </w:pPr>
@@ -5973,7 +6053,6 @@
   <w:style w:type="character" w:default="1" w:styleId="DefaultParagraphFont">
     <w:name w:val="Default Paragraph Font"/>
     <w:uiPriority w:val="1"/>
-    <w:semiHidden/>
     <w:unhideWhenUsed/>
   </w:style>
   <w:style w:type="table" w:default="1" w:styleId="TableNormal">

--- a/L10_PriscilaCampos_ms727309.docx
+++ b/L10_PriscilaCampos_ms727309.docx
@@ -436,45 +436,116 @@
     <w:p>
       <w:pPr>
         <w:pStyle w:val="NormalWeb"/>
-        <w:numPr>
-          <w:ilvl w:val="0"/>
-          <w:numId w:val="9"/>
-        </w:numPr>
         <w:rPr>
           <w:rFonts w:ascii="SymbolMT" w:hAnsi="SymbolMT"/>
           <w:sz w:val="22"/>
           <w:szCs w:val="22"/>
-        </w:rPr>
-      </w:pPr>
-      <w:r>
-        <w:rPr>
-          <w:rFonts w:ascii="Calibri" w:hAnsi="Calibri" w:cs="Calibri"/>
-          <w:sz w:val="22"/>
-          <w:szCs w:val="22"/>
-        </w:rPr>
-        <w:t xml:space="preserve">¿Ves conveniente el uso de control de versiones para documentos que no son código? </w:t>
+          <w:lang w:val="es-ES"/>
+        </w:rPr>
+      </w:pPr>
+      <w:r>
+        <w:rPr>
+          <w:rFonts w:ascii="SymbolMT" w:hAnsi="SymbolMT"/>
+          <w:sz w:val="22"/>
+          <w:szCs w:val="22"/>
+        </w:rPr>
+        <w:tab/>
+      </w:r>
+      <w:r>
+        <w:rPr>
+          <w:rFonts w:ascii="SymbolMT" w:hAnsi="SymbolMT"/>
+          <w:sz w:val="22"/>
+          <w:szCs w:val="22"/>
+          <w:lang w:val="es-ES"/>
+        </w:rPr>
+        <w:t>Desde mi perspectiva, e</w:t>
+      </w:r>
+      <w:r>
+        <w:rPr>
+          <w:rFonts w:ascii="SymbolMT" w:hAnsi="SymbolMT"/>
+          <w:sz w:val="22"/>
+          <w:szCs w:val="22"/>
+          <w:lang w:val="es-ES"/>
+        </w:rPr>
+        <w:t>l manejo de control de versiones distribuido</w:t>
+      </w:r>
+      <w:r>
+        <w:rPr>
+          <w:rFonts w:ascii="SymbolMT" w:hAnsi="SymbolMT"/>
+          <w:sz w:val="22"/>
+          <w:szCs w:val="22"/>
+          <w:lang w:val="es-ES"/>
+        </w:rPr>
+        <w:t xml:space="preserve">, una vez conocido y dominado se convierte en una necesidad no sólo para seguir los cambios de código, sino para el manejo de archivos. Existen documentos en Excel a los que diariamente mi equipo de trabajo y yo hacemos actualizaciones. Cualquier cambio es sumamente importante, ya que existe una consolidación de toda la información en donde se proyectan métricos, y un error puede llevar a conclusiones que pudieran llevar a un resultado en gastos económicos, recursos y esfuerzos innecesarios. </w:t>
       </w:r>
     </w:p>
     <w:p>
       <w:pPr>
         <w:pStyle w:val="NormalWeb"/>
-        <w:numPr>
-          <w:ilvl w:val="0"/>
-          <w:numId w:val="9"/>
-        </w:numPr>
         <w:rPr>
           <w:rFonts w:ascii="SymbolMT" w:hAnsi="SymbolMT"/>
           <w:sz w:val="22"/>
           <w:szCs w:val="22"/>
-        </w:rPr>
-      </w:pPr>
-      <w:r>
-        <w:rPr>
-          <w:rFonts w:ascii="Calibri" w:hAnsi="Calibri" w:cs="Calibri"/>
-          <w:sz w:val="22"/>
-          <w:szCs w:val="22"/>
-        </w:rPr>
-        <w:t xml:space="preserve">¿Cómo comparas GitHub y CodeCommit? Los dos son implementaciones DVCS de git </w:t>
+          <w:lang w:val="es-ES"/>
+        </w:rPr>
+      </w:pPr>
+      <w:r>
+        <w:rPr>
+          <w:rFonts w:ascii="SymbolMT" w:hAnsi="SymbolMT"/>
+          <w:sz w:val="22"/>
+          <w:szCs w:val="22"/>
+          <w:lang w:val="es-ES"/>
+        </w:rPr>
+        <w:tab/>
+      </w:r>
+      <w:r>
+        <w:rPr>
+          <w:rFonts w:ascii="SymbolMT" w:hAnsi="SymbolMT"/>
+          <w:sz w:val="22"/>
+          <w:szCs w:val="22"/>
+          <w:lang w:val="es-ES"/>
+        </w:rPr>
+        <w:t xml:space="preserve">Los dos manejadores de versiones utilizados en la practica son GitHub y </w:t>
+      </w:r>
+      <w:proofErr w:type="spellStart"/>
+      <w:r>
+        <w:rPr>
+          <w:rFonts w:ascii="SymbolMT" w:hAnsi="SymbolMT"/>
+          <w:sz w:val="22"/>
+          <w:szCs w:val="22"/>
+          <w:lang w:val="es-ES"/>
+        </w:rPr>
+        <w:t>CodeCommit</w:t>
+      </w:r>
+      <w:proofErr w:type="spellEnd"/>
+      <w:r>
+        <w:rPr>
+          <w:rFonts w:ascii="SymbolMT" w:hAnsi="SymbolMT"/>
+          <w:sz w:val="22"/>
+          <w:szCs w:val="22"/>
+          <w:lang w:val="es-ES"/>
+        </w:rPr>
+        <w:t xml:space="preserve">. Entre las diferencias más relevantes está el hecho de que en GitHub la información que cargues vive en los servidores compartidos de GitHub, y la configuración del almacenamiento puede ser pública o privada. </w:t>
+      </w:r>
+      <w:proofErr w:type="spellStart"/>
+      <w:r>
+        <w:rPr>
+          <w:rFonts w:ascii="SymbolMT" w:hAnsi="SymbolMT"/>
+          <w:sz w:val="22"/>
+          <w:szCs w:val="22"/>
+          <w:lang w:val="es-ES"/>
+        </w:rPr>
+        <w:t>CodeCommit</w:t>
+      </w:r>
+      <w:proofErr w:type="spellEnd"/>
+      <w:r>
+        <w:rPr>
+          <w:rFonts w:ascii="SymbolMT" w:hAnsi="SymbolMT"/>
+          <w:sz w:val="22"/>
+          <w:szCs w:val="22"/>
+          <w:lang w:val="es-ES"/>
+        </w:rPr>
+        <w:t xml:space="preserve"> siempre considera la información que cargues como privada, y requiere de configuraciones de usuarios y control de acceso. Además de esto siempre existe la posibilidad de pedir el almacenamiento de la información en un servidor privado. </w:t>
       </w:r>
     </w:p>
     <w:p>
@@ -1152,7 +1223,16 @@
           <w:sz w:val="22"/>
           <w:szCs w:val="22"/>
         </w:rPr>
-        <w:t>que aloja repositorios basados en Git seguros. Simplifica la colaboración en el código por parte de los equipos, en un ecosistema seguro y con alta escalabilidad. Con CodeCommit no necesita utilizar su propio sistema de control de código fuente ni preocuparse por el escalado de la infraestructura de dicho sistema. CodeCommit, que funciona perfectamente con las herramientas de Git existentes, se puede utilizar para almacenar de forma segura cualquier elemento, ya sea código fuente o binario.</w:t>
+        <w:t xml:space="preserve">que aloja repositorios basados en Git seguros. Simplifica la colaboración en el código por parte de los equipos, en un ecosistema seguro y con alta escalabilidad. Con </w:t>
+      </w:r>
+      <w:r>
+        <w:rPr>
+          <w:rFonts w:ascii="Calibri" w:hAnsi="Calibri" w:cs="Calibri"/>
+          <w:sz w:val="22"/>
+          <w:szCs w:val="22"/>
+        </w:rPr>
+        <w:lastRenderedPageBreak/>
+        <w:t>CodeCommit no necesita utilizar su propio sistema de control de código fuente ni preocuparse por el escalado de la infraestructura de dicho sistema. CodeCommit, que funciona perfectamente con las herramientas de Git existentes, se puede utilizar para almacenar de forma segura cualquier elemento, ya sea código fuente o binario.</w:t>
       </w:r>
       <w:r>
         <w:rPr>
@@ -1726,6 +1806,7 @@
         <w:rPr>
           <w:noProof/>
         </w:rPr>
+        <w:lastRenderedPageBreak/>
         <w:drawing>
           <wp:inline distT="0" distB="0" distL="0" distR="0" wp14:anchorId="63515258" wp14:editId="4010B8C2">
             <wp:extent cx="2681727" cy="381087"/>
@@ -1822,7 +1903,6 @@
           <w:sz w:val="22"/>
           <w:szCs w:val="22"/>
         </w:rPr>
-        <w:lastRenderedPageBreak/>
         <w:t>Hacer un commit de los cambios: git commit –poner mensaje versión inicial</w:t>
       </w:r>
       <w:r>
@@ -2170,6 +2250,7 @@
           <w:sz w:val="22"/>
           <w:szCs w:val="22"/>
         </w:rPr>
+        <w:lastRenderedPageBreak/>
         <w:t xml:space="preserve">Crear una cuenta con su correo de iteso en GitHub </w:t>
       </w:r>
       <w:r>
@@ -2263,7 +2344,6 @@
           <w:sz w:val="22"/>
           <w:szCs w:val="22"/>
         </w:rPr>
-        <w:lastRenderedPageBreak/>
         <w:t xml:space="preserve">Consultar el URL del repositorio </w:t>
       </w:r>
       <w:r>
@@ -2554,6 +2634,7 @@
           <w:sz w:val="22"/>
           <w:szCs w:val="22"/>
         </w:rPr>
+        <w:lastRenderedPageBreak/>
         <w:t xml:space="preserve">Configurar repositorio en AWS CodeCommit </w:t>
       </w:r>
     </w:p>
@@ -2729,7 +2810,6 @@
           <w:sz w:val="22"/>
           <w:szCs w:val="22"/>
         </w:rPr>
-        <w:lastRenderedPageBreak/>
         <w:t>Desde la consola de CodeCommit crear un repositorio</w:t>
       </w:r>
       <w:r>
@@ -3089,6 +3169,7 @@
           <w:sz w:val="22"/>
           <w:szCs w:val="22"/>
         </w:rPr>
+        <w:lastRenderedPageBreak/>
         <w:drawing>
           <wp:inline distT="0" distB="0" distL="0" distR="0" wp14:anchorId="70E2AF05" wp14:editId="19D9F97B">
             <wp:extent cx="5062236" cy="1892200"/>
@@ -3174,7 +3255,6 @@
           <w:sz w:val="22"/>
           <w:szCs w:val="22"/>
         </w:rPr>
-        <w:lastRenderedPageBreak/>
         <w:t>Crear el documento del reporte, y añadirlo para tracking</w:t>
       </w:r>
       <w:r>

--- a/L10_PriscilaCampos_ms727309.docx
+++ b/L10_PriscilaCampos_ms727309.docx
@@ -425,11 +425,18 @@
           <w:rFonts w:ascii="Calibri" w:hAnsi="Calibri" w:cs="Calibri"/>
         </w:rPr>
       </w:pPr>
-      <w:r>
-        <w:rPr>
-          <w:rFonts w:ascii="Calibri" w:hAnsi="Calibri" w:cs="Calibri"/>
-        </w:rPr>
-        <w:lastRenderedPageBreak/>
+    </w:p>
+    <w:p>
+      <w:pPr>
+        <w:pStyle w:val="Heading1"/>
+        <w:rPr>
+          <w:rFonts w:ascii="Calibri" w:hAnsi="Calibri" w:cs="Calibri"/>
+        </w:rPr>
+      </w:pPr>
+      <w:r>
+        <w:rPr>
+          <w:rFonts w:ascii="Calibri" w:hAnsi="Calibri" w:cs="Calibri"/>
+        </w:rPr>
         <w:t>Introducción</w:t>
       </w:r>
     </w:p>
@@ -1162,6 +1169,7 @@
           <w:szCs w:val="22"/>
           <w:lang w:val="es-ES"/>
         </w:rPr>
+        <w:lastRenderedPageBreak/>
         <w:t xml:space="preserve">AWS </w:t>
       </w:r>
       <w:proofErr w:type="spellStart"/>
@@ -1223,16 +1231,7 @@
           <w:sz w:val="22"/>
           <w:szCs w:val="22"/>
         </w:rPr>
-        <w:t xml:space="preserve">que aloja repositorios basados en Git seguros. Simplifica la colaboración en el código por parte de los equipos, en un ecosistema seguro y con alta escalabilidad. Con </w:t>
-      </w:r>
-      <w:r>
-        <w:rPr>
-          <w:rFonts w:ascii="Calibri" w:hAnsi="Calibri" w:cs="Calibri"/>
-          <w:sz w:val="22"/>
-          <w:szCs w:val="22"/>
-        </w:rPr>
-        <w:lastRenderedPageBreak/>
-        <w:t>CodeCommit no necesita utilizar su propio sistema de control de código fuente ni preocuparse por el escalado de la infraestructura de dicho sistema. CodeCommit, que funciona perfectamente con las herramientas de Git existentes, se puede utilizar para almacenar de forma segura cualquier elemento, ya sea código fuente o binario.</w:t>
+        <w:t>que aloja repositorios basados en Git seguros. Simplifica la colaboración en el código por parte de los equipos, en un ecosistema seguro y con alta escalabilidad. Con CodeCommit no necesita utilizar su propio sistema de control de código fuente ni preocuparse por el escalado de la infraestructura de dicho sistema. CodeCommit, que funciona perfectamente con las herramientas de Git existentes, se puede utilizar para almacenar de forma segura cualquier elemento, ya sea código fuente o binario.</w:t>
       </w:r>
       <w:r>
         <w:rPr>
@@ -1277,18 +1276,6 @@
         </w:rPr>
         <w:t>]</w:t>
       </w:r>
-    </w:p>
-    <w:p/>
-    <w:p/>
-    <w:p/>
-    <w:p/>
-    <w:p>
-      <w:pPr>
-        <w:pStyle w:val="Heading1"/>
-        <w:rPr>
-          <w:rFonts w:ascii="Calibri" w:hAnsi="Calibri" w:cs="Calibri"/>
-        </w:rPr>
-      </w:pPr>
     </w:p>
     <w:p>
       <w:pPr>
@@ -1806,7 +1793,6 @@
         <w:rPr>
           <w:noProof/>
         </w:rPr>
-        <w:lastRenderedPageBreak/>
         <w:drawing>
           <wp:inline distT="0" distB="0" distL="0" distR="0" wp14:anchorId="63515258" wp14:editId="4010B8C2">
             <wp:extent cx="2681727" cy="381087"/>
@@ -1864,6 +1850,7 @@
           <w:sz w:val="22"/>
           <w:szCs w:val="22"/>
         </w:rPr>
+        <w:lastRenderedPageBreak/>
         <w:t xml:space="preserve">Añadir el archivo al seguimiento de git, desde la consola en la carpeta: git add . </w:t>
       </w:r>
     </w:p>
@@ -3732,7 +3719,70 @@
           <w:rFonts w:ascii="Calibri" w:hAnsi="Calibri" w:cs="Calibri"/>
           <w:lang w:val="es-ES"/>
         </w:rPr>
-        <w:t>xxx</w:t>
+        <w:t>La necesidad de un manejador de versiones distribuido siempre ha existido, aunque no sea una herramienta conocida por todos, es utilizada por la mayoría detrás de las herramientas para trabajar en conjunto en un s</w:t>
+      </w:r>
+      <w:r>
+        <w:rPr>
+          <w:rFonts w:ascii="Calibri" w:hAnsi="Calibri" w:cs="Calibri"/>
+          <w:lang w:val="es-ES"/>
+        </w:rPr>
+        <w:t>ó</w:t>
+      </w:r>
+      <w:r>
+        <w:rPr>
+          <w:rFonts w:ascii="Calibri" w:hAnsi="Calibri" w:cs="Calibri"/>
+          <w:lang w:val="es-ES"/>
+        </w:rPr>
+        <w:t xml:space="preserve">lo archivo o código, como Google Drive y OneDrive. Sin embargo, poder ahora mantener la </w:t>
+      </w:r>
+      <w:r>
+        <w:rPr>
+          <w:rFonts w:ascii="Calibri" w:hAnsi="Calibri" w:cs="Calibri"/>
+          <w:lang w:val="es-ES"/>
+        </w:rPr>
+        <w:t xml:space="preserve">base de la </w:t>
+      </w:r>
+      <w:r>
+        <w:rPr>
+          <w:rFonts w:ascii="Calibri" w:hAnsi="Calibri" w:cs="Calibri"/>
+          <w:lang w:val="es-ES"/>
+        </w:rPr>
+        <w:t xml:space="preserve">información </w:t>
+      </w:r>
+      <w:r>
+        <w:rPr>
+          <w:rFonts w:ascii="Calibri" w:hAnsi="Calibri" w:cs="Calibri"/>
+          <w:lang w:val="es-ES"/>
+        </w:rPr>
+        <w:t xml:space="preserve">con el histórico de cambios de manera </w:t>
+      </w:r>
+      <w:r>
+        <w:rPr>
+          <w:rFonts w:ascii="Calibri" w:hAnsi="Calibri" w:cs="Calibri"/>
+          <w:lang w:val="es-ES"/>
+        </w:rPr>
+        <w:t>completamente privada, a través de AWS</w:t>
+      </w:r>
+      <w:r>
+        <w:rPr>
+          <w:rFonts w:ascii="Calibri" w:hAnsi="Calibri" w:cs="Calibri"/>
+          <w:lang w:val="es-ES"/>
+        </w:rPr>
+        <w:t>,</w:t>
+      </w:r>
+      <w:r>
+        <w:rPr>
+          <w:rFonts w:ascii="Calibri" w:hAnsi="Calibri" w:cs="Calibri"/>
+          <w:lang w:val="es-ES"/>
+        </w:rPr>
+        <w:t xml:space="preserve"> es un gran impulso para las empresas que desean mantener segura su información. </w:t>
+      </w:r>
+      <w:r>
+        <w:rPr>
+          <w:rFonts w:ascii="Calibri" w:hAnsi="Calibri" w:cs="Calibri"/>
+          <w:lang w:val="es-ES"/>
+        </w:rPr>
+        <w:t xml:space="preserve">Además de la ventaja de poder contar con completo control del repositorio, este servicio en AWS es más barato que GitHub y con muchas ventajas, como los repositorios ilimitados, y miles de cambios solicitados al mes por cada usuario por la módica cantidad de 1 USD al mes. </w:t>
       </w:r>
     </w:p>
     <w:p>
